--- a/minutes/2016.01.26.docx
+++ b/minutes/2016.01.26.docx
@@ -45,653 +45,8 @@
         <w:rPr>
           <w:lang w:val="en-GB"/>
         </w:rPr>
-        <w:t>Meeting with Kin on the 28</w:t>
-      </w:r>
-      <w:r>
-        <w:rPr>
-          <w:vertAlign w:val="superscript"/>
-          <w:lang w:val="en-GB"/>
-        </w:rPr>
-        <w:t>th</w:t>
-      </w:r>
-    </w:p>
-    <w:p>
-      <w:pPr>
-        <w:rPr>
-          <w:lang w:val="en-GB"/>
-        </w:rPr>
-      </w:pPr>
-      <w:r>
-        <w:rPr>
-          <w:lang w:val="en-GB"/>
-        </w:rPr>
-        <w:t xml:space="preserve">Put our thoughts </w:t>
-      </w:r>
-      <w:r>
-        <w:rPr>
-          <w:lang w:val="en-GB"/>
-        </w:rPr>
-        <w:t xml:space="preserve">into the draft specification to agree with Kin. </w:t>
-      </w:r>
-    </w:p>
-    <w:p>
-      <w:pPr>
-        <w:rPr>
-          <w:lang w:val="en-GB"/>
-        </w:rPr>
-      </w:pPr>
-    </w:p>
-    <w:p>
-      <w:pPr>
-        <w:rPr>
-          <w:b/>
-          <w:lang w:val="en-GB"/>
-        </w:rPr>
-      </w:pPr>
-      <w:r>
-        <w:rPr>
-          <w:b/>
-          <w:lang w:val="en-GB"/>
-        </w:rPr>
-        <w:t>Progress/ Findings from Previous Meeting</w:t>
-      </w:r>
-    </w:p>
-    <w:p>
-      <w:pPr>
-        <w:rPr>
-          <w:lang w:val="en-GB"/>
-        </w:rPr>
-      </w:pPr>
-      <w:r>
-        <w:rPr>
-          <w:lang w:val="en-GB"/>
-        </w:rPr>
-        <w:t>SIMULATION TOOL</w:t>
-      </w:r>
-    </w:p>
-    <w:p>
-      <w:pPr>
-        <w:rPr>
-          <w:lang w:val="en-GB"/>
-        </w:rPr>
-      </w:pPr>
-      <w:r>
-        <w:rPr>
-          <w:lang w:val="en-GB"/>
-        </w:rPr>
-        <w:t>Consult with Kin on the best simulation tool to use for the project – difficult to anticipate the pros and cons of what the simulator will allow us to do</w:t>
-      </w:r>
-    </w:p>
-    <w:p>
-      <w:pPr>
-        <w:rPr>
-          <w:lang w:val="en-GB"/>
-        </w:rPr>
-      </w:pPr>
-      <w:r>
-        <w:rPr>
-          <w:lang w:val="en-GB"/>
-        </w:rPr>
-        <w:t>We want to pick a simulator that allows us the freedom to be able to control the implementation of the network that we wish to meet the requirements of the SWE project.</w:t>
-      </w:r>
-    </w:p>
-    <w:p>
-      <w:pPr>
-        <w:rPr>
-          <w:lang w:val="en-GB"/>
-        </w:rPr>
-      </w:pPr>
-      <w:r>
-        <w:rPr>
-          <w:lang w:val="en-GB"/>
-        </w:rPr>
-        <w:t>Icarus</w:t>
-      </w:r>
-      <w:r>
-        <w:rPr>
-          <w:lang w:val="en-GB"/>
-        </w:rPr>
-        <w:t xml:space="preserve"> and </w:t>
-      </w:r>
-      <w:proofErr w:type="spellStart"/>
-      <w:r>
-        <w:rPr>
-          <w:lang w:val="en-GB"/>
-        </w:rPr>
-        <w:t>ccSim</w:t>
-      </w:r>
-      <w:proofErr w:type="spellEnd"/>
-      <w:r>
-        <w:rPr>
-          <w:lang w:val="en-GB"/>
-        </w:rPr>
-        <w:t xml:space="preserve"> are the 2 we have identified as the technologies we are going to evaluate further. </w:t>
-      </w:r>
-    </w:p>
-    <w:p>
-      <w:pPr>
-        <w:rPr>
-          <w:lang w:val="en-GB"/>
-        </w:rPr>
-      </w:pPr>
-    </w:p>
-    <w:p>
-      <w:pPr>
-        <w:rPr>
-          <w:b/>
-          <w:lang w:val="en-GB"/>
-        </w:rPr>
-      </w:pPr>
-      <w:r>
-        <w:rPr>
-          <w:b/>
-          <w:lang w:val="en-GB"/>
-        </w:rPr>
-        <w:t>ALGORITHM</w:t>
-      </w:r>
-    </w:p>
-    <w:p>
-      <w:pPr>
-        <w:rPr>
-          <w:lang w:val="en-GB"/>
-        </w:rPr>
-      </w:pPr>
-      <w:r>
-        <w:rPr>
-          <w:lang w:val="en-GB"/>
-        </w:rPr>
-        <w:t xml:space="preserve">Interest Packet – user sends </w:t>
-      </w:r>
-      <w:proofErr w:type="spellStart"/>
-      <w:r>
-        <w:rPr>
-          <w:lang w:val="en-GB"/>
-        </w:rPr>
-        <w:t>IPack</w:t>
-      </w:r>
-      <w:proofErr w:type="spellEnd"/>
-      <w:r>
-        <w:rPr>
-          <w:lang w:val="en-GB"/>
-        </w:rPr>
-        <w:t xml:space="preserve"> to nearest node</w:t>
-      </w:r>
-    </w:p>
-    <w:p>
-      <w:pPr>
-        <w:rPr>
-          <w:lang w:val="en-GB"/>
-        </w:rPr>
-      </w:pPr>
-      <w:r>
-        <w:rPr>
-          <w:lang w:val="en-GB"/>
-        </w:rPr>
-        <w:t>Data pocket</w:t>
-      </w:r>
-    </w:p>
-    <w:p>
-      <w:pPr>
-        <w:rPr>
-          <w:lang w:val="en-GB"/>
-        </w:rPr>
-      </w:pPr>
-      <w:r>
-        <w:rPr>
-          <w:lang w:val="en-GB"/>
-        </w:rPr>
-        <w:t>PID – tracks where the interest came from, accumulates uses interested in that data, until it gets the data then sends it on to everybody that needs it</w:t>
-      </w:r>
-    </w:p>
-    <w:p>
-      <w:pPr>
-        <w:rPr>
-          <w:lang w:val="en-GB"/>
-        </w:rPr>
-      </w:pPr>
-      <w:r>
-        <w:rPr>
-          <w:lang w:val="en-GB"/>
-        </w:rPr>
-        <w:t xml:space="preserve">FIB – map that tells the node where to go to retrieve the data, hardcoded in the prototype stage, </w:t>
-      </w:r>
-    </w:p>
-    <w:p>
-      <w:pPr>
-        <w:rPr>
-          <w:lang w:val="en-GB"/>
-        </w:rPr>
-      </w:pPr>
-      <w:r>
-        <w:rPr>
-          <w:lang w:val="en-GB"/>
-        </w:rPr>
-        <w:t>Do you cache? Depends on the caching policy</w:t>
-      </w:r>
-    </w:p>
-    <w:p>
-      <w:pPr>
-        <w:rPr>
-          <w:lang w:val="en-GB"/>
-        </w:rPr>
-      </w:pPr>
-    </w:p>
-    <w:p>
-      <w:pPr>
-        <w:rPr>
-          <w:lang w:val="en-GB"/>
-        </w:rPr>
-      </w:pPr>
-      <w:r>
-        <w:rPr>
-          <w:lang w:val="en-GB"/>
-        </w:rPr>
-        <w:t>Things to explore</w:t>
-      </w:r>
-    </w:p>
-    <w:p>
-      <w:pPr>
-        <w:rPr>
-          <w:lang w:val="en-GB"/>
-        </w:rPr>
-      </w:pPr>
-      <w:r>
-        <w:rPr>
-          <w:lang w:val="en-GB"/>
-        </w:rPr>
-        <w:tab/>
-        <w:t>FIB design/routing mechanism</w:t>
-      </w:r>
-    </w:p>
-    <w:p>
-      <w:pPr>
-        <w:rPr>
-          <w:lang w:val="en-GB"/>
-        </w:rPr>
-      </w:pPr>
-      <w:r>
-        <w:rPr>
-          <w:lang w:val="en-GB"/>
-        </w:rPr>
-        <w:tab/>
-      </w:r>
-      <w:r>
-        <w:rPr>
-          <w:lang w:val="en-GB"/>
-        </w:rPr>
-        <w:tab/>
-        <w:t>Proposals</w:t>
-      </w:r>
-    </w:p>
-    <w:p>
-      <w:pPr>
-        <w:rPr>
-          <w:lang w:val="en-GB"/>
-        </w:rPr>
-      </w:pPr>
-      <w:r>
-        <w:rPr>
-          <w:lang w:val="en-GB"/>
-        </w:rPr>
-        <w:tab/>
-      </w:r>
-      <w:r>
-        <w:rPr>
-          <w:lang w:val="en-GB"/>
-        </w:rPr>
-        <w:tab/>
-      </w:r>
-      <w:r>
-        <w:rPr>
-          <w:lang w:val="en-GB"/>
-        </w:rPr>
-        <w:tab/>
-        <w:t xml:space="preserve">Ant colony </w:t>
-      </w:r>
-      <w:r>
-        <w:rPr>
-          <w:lang w:val="en-GB"/>
-        </w:rPr>
-        <w:t>–</w:t>
-      </w:r>
-      <w:r>
-        <w:rPr>
-          <w:lang w:val="en-GB"/>
-        </w:rPr>
-        <w:t xml:space="preserve"> </w:t>
-      </w:r>
-      <w:r>
-        <w:rPr>
-          <w:lang w:val="en-GB"/>
-        </w:rPr>
-        <w:t>probabilistic measure</w:t>
-      </w:r>
-    </w:p>
-    <w:p>
-      <w:pPr>
-        <w:rPr>
-          <w:lang w:val="en-GB"/>
-        </w:rPr>
-      </w:pPr>
-      <w:r>
-        <w:rPr>
-          <w:lang w:val="en-GB"/>
-        </w:rPr>
-        <w:tab/>
-      </w:r>
-      <w:r>
-        <w:rPr>
-          <w:lang w:val="en-GB"/>
-        </w:rPr>
-        <w:tab/>
-      </w:r>
-      <w:r>
-        <w:rPr>
-          <w:lang w:val="en-GB"/>
-        </w:rPr>
-        <w:tab/>
-        <w:t xml:space="preserve">Learning </w:t>
-      </w:r>
-      <w:r>
-        <w:rPr>
-          <w:lang w:val="en-GB"/>
-        </w:rPr>
-        <w:t>–</w:t>
-      </w:r>
-      <w:r>
-        <w:rPr>
-          <w:lang w:val="en-GB"/>
-        </w:rPr>
-        <w:t xml:space="preserve"> </w:t>
-      </w:r>
-      <w:r>
-        <w:rPr>
-          <w:lang w:val="en-GB"/>
-        </w:rPr>
-        <w:t>does this work in a dynamic framework</w:t>
-      </w:r>
-    </w:p>
-    <w:p>
-      <w:pPr>
-        <w:rPr>
-          <w:lang w:val="en-GB"/>
-        </w:rPr>
-      </w:pPr>
-      <w:r>
-        <w:rPr>
-          <w:lang w:val="en-GB"/>
-        </w:rPr>
-        <w:tab/>
-      </w:r>
-      <w:r>
-        <w:rPr>
-          <w:lang w:val="en-GB"/>
-        </w:rPr>
-        <w:tab/>
-      </w:r>
-      <w:r>
-        <w:rPr>
-          <w:lang w:val="en-GB"/>
-        </w:rPr>
-        <w:tab/>
-        <w:t>Collaborative</w:t>
-      </w:r>
-    </w:p>
-    <w:p>
-      <w:pPr>
-        <w:rPr>
-          <w:lang w:val="en-GB"/>
-        </w:rPr>
-      </w:pPr>
-      <w:r>
-        <w:rPr>
-          <w:lang w:val="en-GB"/>
-        </w:rPr>
-        <w:tab/>
-      </w:r>
-      <w:r>
-        <w:rPr>
-          <w:lang w:val="en-GB"/>
-        </w:rPr>
-        <w:tab/>
-      </w:r>
-      <w:r>
-        <w:rPr>
-          <w:lang w:val="en-GB"/>
-        </w:rPr>
-        <w:tab/>
-        <w:t>Interest Control</w:t>
-      </w:r>
-    </w:p>
-    <w:p>
-      <w:pPr>
-        <w:rPr>
-          <w:lang w:val="en-GB"/>
-        </w:rPr>
-      </w:pPr>
-      <w:r>
-        <w:rPr>
-          <w:lang w:val="en-GB"/>
-        </w:rPr>
-        <w:tab/>
-        <w:t>Caching policy</w:t>
-      </w:r>
-      <w:r>
-        <w:rPr>
-          <w:lang w:val="en-GB"/>
-        </w:rPr>
-        <w:t xml:space="preserve"> / </w:t>
-      </w:r>
-      <w:r>
-        <w:rPr>
-          <w:lang w:val="en-GB"/>
-        </w:rPr>
-        <w:t>Cache replacement strat</w:t>
-      </w:r>
-      <w:r>
-        <w:rPr>
-          <w:lang w:val="en-GB"/>
-        </w:rPr>
-        <w:t>egy</w:t>
-      </w:r>
-    </w:p>
-    <w:p>
-      <w:pPr>
-        <w:rPr>
-          <w:lang w:val="en-GB"/>
-        </w:rPr>
-      </w:pPr>
-      <w:r>
-        <w:rPr>
-          <w:lang w:val="en-GB"/>
-        </w:rPr>
-        <w:tab/>
-      </w:r>
-      <w:r>
-        <w:rPr>
-          <w:lang w:val="en-GB"/>
-        </w:rPr>
-        <w:tab/>
-        <w:t>Least recently used</w:t>
-      </w:r>
-    </w:p>
-    <w:p>
-      <w:pPr>
-        <w:rPr>
-          <w:lang w:val="en-GB"/>
-        </w:rPr>
-      </w:pPr>
-      <w:r>
-        <w:rPr>
-          <w:lang w:val="en-GB"/>
-        </w:rPr>
-        <w:tab/>
-      </w:r>
-      <w:r>
-        <w:rPr>
-          <w:lang w:val="en-GB"/>
-        </w:rPr>
-        <w:tab/>
-        <w:t>Least frequently used</w:t>
-      </w:r>
-    </w:p>
-    <w:p>
-      <w:pPr>
-        <w:rPr>
-          <w:lang w:val="en-GB"/>
-        </w:rPr>
-      </w:pPr>
-      <w:r>
-        <w:rPr>
-          <w:lang w:val="en-GB"/>
-        </w:rPr>
-        <w:tab/>
-      </w:r>
-      <w:r>
-        <w:rPr>
-          <w:lang w:val="en-GB"/>
-        </w:rPr>
-        <w:tab/>
-        <w:t>Random</w:t>
-      </w:r>
-    </w:p>
-    <w:p>
-      <w:pPr>
-        <w:rPr>
-          <w:lang w:val="en-GB"/>
-        </w:rPr>
-      </w:pPr>
-      <w:r>
-        <w:rPr>
-          <w:lang w:val="en-GB"/>
-        </w:rPr>
-        <w:tab/>
-        <w:t>Naming</w:t>
-      </w:r>
-    </w:p>
-    <w:p>
-      <w:pPr>
-        <w:rPr>
-          <w:lang w:val="en-GB"/>
-        </w:rPr>
-      </w:pPr>
-      <w:r>
-        <w:rPr>
-          <w:lang w:val="en-GB"/>
-        </w:rPr>
-        <w:tab/>
-      </w:r>
-      <w:r>
-        <w:rPr>
-          <w:lang w:val="en-GB"/>
-        </w:rPr>
-        <w:tab/>
-        <w:t xml:space="preserve">Flat &amp; Hierarchical </w:t>
-      </w:r>
-    </w:p>
-    <w:p>
-      <w:pPr>
-        <w:ind w:firstLine="720"/>
-        <w:rPr>
-          <w:lang w:val="en-GB"/>
-        </w:rPr>
-      </w:pPr>
-      <w:r>
-        <w:rPr>
-          <w:lang w:val="en-GB"/>
-        </w:rPr>
-        <w:t>Congestion Control</w:t>
-      </w:r>
-    </w:p>
-    <w:p>
-      <w:pPr>
-        <w:rPr>
-          <w:lang w:val="en-GB"/>
-        </w:rPr>
-      </w:pPr>
-    </w:p>
-    <w:p>
-      <w:pPr>
-        <w:rPr>
-          <w:b/>
-          <w:lang w:val="en-GB"/>
-        </w:rPr>
-      </w:pPr>
-      <w:r>
-        <w:rPr>
-          <w:b/>
-          <w:lang w:val="en-GB"/>
-        </w:rPr>
-        <w:t>RAW IMPLEMENTATION</w:t>
-      </w:r>
-    </w:p>
-    <w:p>
-      <w:pPr>
-        <w:rPr>
-          <w:lang w:val="en-GB"/>
-        </w:rPr>
-      </w:pPr>
-      <w:r>
-        <w:rPr>
-          <w:lang w:val="en-GB"/>
-        </w:rPr>
-        <w:t>Can we feasibly implement a network?</w:t>
-      </w:r>
-    </w:p>
-    <w:p>
-      <w:pPr>
-        <w:rPr>
-          <w:lang w:val="en-GB"/>
-        </w:rPr>
-      </w:pPr>
-      <w:r>
-        <w:rPr>
-          <w:lang w:val="en-GB"/>
-        </w:rPr>
-        <w:tab/>
-        <w:t>How do define a node – item that stores information received, requests</w:t>
-      </w:r>
-    </w:p>
-    <w:p>
-      <w:pPr>
-        <w:rPr>
-          <w:lang w:val="en-GB"/>
-        </w:rPr>
-      </w:pPr>
-      <w:r>
-        <w:rPr>
-          <w:lang w:val="en-GB"/>
-        </w:rPr>
-        <w:tab/>
-        <w:t xml:space="preserve">It would be feasible to implement a model prototype of a network </w:t>
-      </w:r>
-      <w:r>
-        <w:rPr>
-          <w:lang w:val="en-GB"/>
-        </w:rPr>
-        <w:t>within the time of the project.</w:t>
-      </w:r>
-    </w:p>
-    <w:p>
-      <w:pPr>
-        <w:rPr>
-          <w:lang w:val="en-GB"/>
-        </w:rPr>
-      </w:pPr>
-      <w:r>
-        <w:rPr>
-          <w:lang w:val="en-GB"/>
-        </w:rPr>
-        <w:tab/>
-        <w:t xml:space="preserve">The implementation could be listed as an extension to the project rather than be the core project. </w:t>
-      </w:r>
-    </w:p>
-    <w:p>
-      <w:pPr>
-        <w:rPr>
-          <w:lang w:val="en-GB"/>
-        </w:rPr>
-      </w:pPr>
+        <w:t>All Present</w:t>
+      </w:r>
       <w:bookmarkStart w:id="0" w:name="_GoBack"/>
       <w:bookmarkEnd w:id="0"/>
     </w:p>
@@ -701,11 +56,691 @@
           <w:lang w:val="en-GB"/>
         </w:rPr>
       </w:pPr>
+    </w:p>
+    <w:p>
+      <w:pPr>
+        <w:rPr>
+          <w:lang w:val="en-GB"/>
+        </w:rPr>
+      </w:pPr>
+      <w:r>
+        <w:rPr>
+          <w:lang w:val="en-GB"/>
+        </w:rPr>
+        <w:t>Meeting with Kin on the 28</w:t>
+      </w:r>
+      <w:r>
+        <w:rPr>
+          <w:vertAlign w:val="superscript"/>
+          <w:lang w:val="en-GB"/>
+        </w:rPr>
+        <w:t>th</w:t>
+      </w:r>
+    </w:p>
+    <w:p>
+      <w:pPr>
+        <w:rPr>
+          <w:lang w:val="en-GB"/>
+        </w:rPr>
+      </w:pPr>
+      <w:r>
+        <w:rPr>
+          <w:lang w:val="en-GB"/>
+        </w:rPr>
+        <w:t xml:space="preserve">Put our thoughts </w:t>
+      </w:r>
+      <w:r>
+        <w:rPr>
+          <w:lang w:val="en-GB"/>
+        </w:rPr>
+        <w:t xml:space="preserve">into the draft specification to agree with Kin. </w:t>
+      </w:r>
+    </w:p>
+    <w:p>
+      <w:pPr>
+        <w:rPr>
+          <w:lang w:val="en-GB"/>
+        </w:rPr>
+      </w:pPr>
+    </w:p>
+    <w:p>
+      <w:pPr>
+        <w:rPr>
+          <w:b/>
+          <w:lang w:val="en-GB"/>
+        </w:rPr>
+      </w:pPr>
+      <w:r>
+        <w:rPr>
+          <w:b/>
+          <w:lang w:val="en-GB"/>
+        </w:rPr>
+        <w:t>Progress/ Findings from Previous Meeting</w:t>
+      </w:r>
+    </w:p>
+    <w:p>
+      <w:pPr>
+        <w:rPr>
+          <w:lang w:val="en-GB"/>
+        </w:rPr>
+      </w:pPr>
+      <w:r>
+        <w:rPr>
+          <w:lang w:val="en-GB"/>
+        </w:rPr>
+        <w:t>SIMULATION TOOL</w:t>
+      </w:r>
+    </w:p>
+    <w:p>
+      <w:pPr>
+        <w:rPr>
+          <w:lang w:val="en-GB"/>
+        </w:rPr>
+      </w:pPr>
+      <w:r>
+        <w:rPr>
+          <w:lang w:val="en-GB"/>
+        </w:rPr>
+        <w:t>Consult with Kin on the best simulation tool to use for the project – difficult to anticipate the pros and cons of what the simulator will allow us to do</w:t>
+      </w:r>
+      <w:r>
+        <w:rPr>
+          <w:lang w:val="en-GB"/>
+        </w:rPr>
+        <w:t>.</w:t>
+      </w:r>
+    </w:p>
+    <w:p>
+      <w:pPr>
+        <w:rPr>
+          <w:lang w:val="en-GB"/>
+        </w:rPr>
+      </w:pPr>
+      <w:r>
+        <w:rPr>
+          <w:lang w:val="en-GB"/>
+        </w:rPr>
+        <w:t>We want to pick a simulator that allows us the freedom to be able to control the implementation of the network that we wish to meet the requirements of the SWE project.</w:t>
+      </w:r>
+    </w:p>
+    <w:p>
+      <w:pPr>
+        <w:rPr>
+          <w:lang w:val="en-GB"/>
+        </w:rPr>
+      </w:pPr>
+      <w:r>
+        <w:rPr>
+          <w:lang w:val="en-GB"/>
+        </w:rPr>
+        <w:t>Icarus</w:t>
+      </w:r>
+      <w:r>
+        <w:rPr>
+          <w:lang w:val="en-GB"/>
+        </w:rPr>
+        <w:t xml:space="preserve"> and ccSim are the 2 we have identified as the technologies we are going to evaluate further. </w:t>
+      </w:r>
+    </w:p>
+    <w:p>
+      <w:pPr>
+        <w:rPr>
+          <w:lang w:val="en-GB"/>
+        </w:rPr>
+      </w:pPr>
+    </w:p>
+    <w:p>
+      <w:pPr>
+        <w:rPr>
+          <w:b/>
+          <w:lang w:val="en-GB"/>
+        </w:rPr>
+      </w:pPr>
+      <w:r>
+        <w:rPr>
+          <w:b/>
+          <w:lang w:val="en-GB"/>
+        </w:rPr>
+        <w:t>ALGORITHM</w:t>
+      </w:r>
+    </w:p>
+    <w:p>
+      <w:pPr>
+        <w:rPr>
+          <w:lang w:val="en-GB"/>
+        </w:rPr>
+      </w:pPr>
+      <w:r>
+        <w:rPr>
+          <w:lang w:val="en-GB"/>
+        </w:rPr>
+        <w:t>NA Presented some background research on CCN algorithms and literature terminology.</w:t>
+      </w:r>
+    </w:p>
+    <w:p>
+      <w:pPr>
+        <w:rPr>
+          <w:lang w:val="en-GB"/>
+        </w:rPr>
+      </w:pPr>
+      <w:r>
+        <w:rPr>
+          <w:lang w:val="en-GB"/>
+        </w:rPr>
+        <w:t xml:space="preserve">Interest Packet – user </w:t>
+      </w:r>
+      <w:r>
+        <w:rPr>
+          <w:lang w:val="en-GB"/>
+        </w:rPr>
+        <w:t>begins by sending</w:t>
+      </w:r>
+      <w:r>
+        <w:rPr>
+          <w:lang w:val="en-GB"/>
+        </w:rPr>
+        <w:t xml:space="preserve"> IPack to nearest node</w:t>
+      </w:r>
+      <w:r>
+        <w:rPr>
+          <w:lang w:val="en-GB"/>
+        </w:rPr>
+        <w:t xml:space="preserve"> requesting content</w:t>
+      </w:r>
+    </w:p>
+    <w:p>
+      <w:pPr>
+        <w:rPr>
+          <w:lang w:val="en-GB"/>
+        </w:rPr>
+      </w:pPr>
+      <w:r>
+        <w:rPr>
+          <w:lang w:val="en-GB"/>
+        </w:rPr>
+        <w:t>Data pocket</w:t>
+      </w:r>
+      <w:r>
+        <w:rPr>
+          <w:lang w:val="en-GB"/>
+        </w:rPr>
+        <w:t xml:space="preserve"> – the other type of packet which contains the requested content.</w:t>
+      </w:r>
+    </w:p>
+    <w:p>
+      <w:pPr>
+        <w:rPr>
+          <w:lang w:val="en-GB"/>
+        </w:rPr>
+      </w:pPr>
+      <w:r>
+        <w:rPr>
+          <w:lang w:val="en-GB"/>
+        </w:rPr>
+        <w:t>PID – tracks where the interest came from, accumulates uses interested in that data, until it gets the data then sends it on to everybody that needs it</w:t>
+      </w:r>
+    </w:p>
+    <w:p>
+      <w:pPr>
+        <w:rPr>
+          <w:lang w:val="en-GB"/>
+        </w:rPr>
+      </w:pPr>
+      <w:r>
+        <w:rPr>
+          <w:lang w:val="en-GB"/>
+        </w:rPr>
+        <w:t>FIB – map that tells the node where to go to retrieve the data, ha</w:t>
+      </w:r>
+      <w:r>
+        <w:rPr>
+          <w:lang w:val="en-GB"/>
+        </w:rPr>
+        <w:t>rdcoded in the prototype stage</w:t>
+      </w:r>
+    </w:p>
+    <w:p>
+      <w:pPr>
+        <w:rPr>
+          <w:lang w:val="en-GB"/>
+        </w:rPr>
+      </w:pPr>
+      <w:r>
+        <w:rPr>
+          <w:lang w:val="en-GB"/>
+        </w:rPr>
+        <w:t>When does that algorithm decide to</w:t>
+      </w:r>
+      <w:r>
+        <w:rPr>
+          <w:lang w:val="en-GB"/>
+        </w:rPr>
+        <w:t xml:space="preserve"> cache? Depends on the caching policy</w:t>
+      </w:r>
+    </w:p>
+    <w:p>
+      <w:pPr>
+        <w:rPr>
+          <w:lang w:val="en-GB"/>
+        </w:rPr>
+      </w:pPr>
+    </w:p>
+    <w:p>
+      <w:pPr>
+        <w:rPr>
+          <w:lang w:val="en-GB"/>
+        </w:rPr>
+      </w:pPr>
+      <w:r>
+        <w:rPr>
+          <w:lang w:val="en-GB"/>
+        </w:rPr>
+        <w:t>Things to explore</w:t>
+      </w:r>
+    </w:p>
+    <w:p>
+      <w:pPr>
+        <w:rPr>
+          <w:lang w:val="en-GB"/>
+        </w:rPr>
+      </w:pPr>
+      <w:r>
+        <w:rPr>
+          <w:lang w:val="en-GB"/>
+        </w:rPr>
+        <w:tab/>
+        <w:t>FIB design/routing mechanism</w:t>
+      </w:r>
+    </w:p>
+    <w:p>
+      <w:pPr>
+        <w:rPr>
+          <w:lang w:val="en-GB"/>
+        </w:rPr>
+      </w:pPr>
+      <w:r>
+        <w:rPr>
+          <w:lang w:val="en-GB"/>
+        </w:rPr>
+        <w:tab/>
+      </w:r>
+      <w:r>
+        <w:rPr>
+          <w:lang w:val="en-GB"/>
+        </w:rPr>
+        <w:tab/>
+        <w:t>Proposals</w:t>
+      </w:r>
+    </w:p>
+    <w:p>
+      <w:pPr>
+        <w:rPr>
+          <w:lang w:val="en-GB"/>
+        </w:rPr>
+      </w:pPr>
+      <w:r>
+        <w:rPr>
+          <w:lang w:val="en-GB"/>
+        </w:rPr>
+        <w:tab/>
+      </w:r>
+      <w:r>
+        <w:rPr>
+          <w:lang w:val="en-GB"/>
+        </w:rPr>
+        <w:tab/>
+      </w:r>
+      <w:r>
+        <w:rPr>
+          <w:lang w:val="en-GB"/>
+        </w:rPr>
+        <w:tab/>
+        <w:t xml:space="preserve">Ant colony </w:t>
+      </w:r>
+      <w:r>
+        <w:rPr>
+          <w:lang w:val="en-GB"/>
+        </w:rPr>
+        <w:t>–</w:t>
+      </w:r>
+      <w:r>
+        <w:rPr>
+          <w:lang w:val="en-GB"/>
+        </w:rPr>
+        <w:t xml:space="preserve"> </w:t>
+      </w:r>
+      <w:r>
+        <w:rPr>
+          <w:lang w:val="en-GB"/>
+        </w:rPr>
+        <w:t>probabilistic measure</w:t>
+      </w:r>
+    </w:p>
+    <w:p>
+      <w:pPr>
+        <w:rPr>
+          <w:lang w:val="en-GB"/>
+        </w:rPr>
+      </w:pPr>
+      <w:r>
+        <w:rPr>
+          <w:lang w:val="en-GB"/>
+        </w:rPr>
+        <w:tab/>
+      </w:r>
+      <w:r>
+        <w:rPr>
+          <w:lang w:val="en-GB"/>
+        </w:rPr>
+        <w:tab/>
+      </w:r>
+      <w:r>
+        <w:rPr>
+          <w:lang w:val="en-GB"/>
+        </w:rPr>
+        <w:tab/>
+        <w:t xml:space="preserve">Learning </w:t>
+      </w:r>
+      <w:r>
+        <w:rPr>
+          <w:lang w:val="en-GB"/>
+        </w:rPr>
+        <w:t>–</w:t>
+      </w:r>
+      <w:r>
+        <w:rPr>
+          <w:lang w:val="en-GB"/>
+        </w:rPr>
+        <w:t xml:space="preserve"> </w:t>
+      </w:r>
+      <w:r>
+        <w:rPr>
+          <w:lang w:val="en-GB"/>
+        </w:rPr>
+        <w:t>does this work in a dynamic framework</w:t>
+      </w:r>
+    </w:p>
+    <w:p>
+      <w:pPr>
+        <w:rPr>
+          <w:lang w:val="en-GB"/>
+        </w:rPr>
+      </w:pPr>
+      <w:r>
+        <w:rPr>
+          <w:lang w:val="en-GB"/>
+        </w:rPr>
+        <w:tab/>
+      </w:r>
+      <w:r>
+        <w:rPr>
+          <w:lang w:val="en-GB"/>
+        </w:rPr>
+        <w:tab/>
+      </w:r>
+      <w:r>
+        <w:rPr>
+          <w:lang w:val="en-GB"/>
+        </w:rPr>
+        <w:tab/>
+        <w:t>Collaborative</w:t>
+      </w:r>
+    </w:p>
+    <w:p>
+      <w:pPr>
+        <w:rPr>
+          <w:lang w:val="en-GB"/>
+        </w:rPr>
+      </w:pPr>
+      <w:r>
+        <w:rPr>
+          <w:lang w:val="en-GB"/>
+        </w:rPr>
+        <w:tab/>
+      </w:r>
+      <w:r>
+        <w:rPr>
+          <w:lang w:val="en-GB"/>
+        </w:rPr>
+        <w:tab/>
+      </w:r>
+      <w:r>
+        <w:rPr>
+          <w:lang w:val="en-GB"/>
+        </w:rPr>
+        <w:tab/>
+        <w:t>Interest Control</w:t>
+      </w:r>
+    </w:p>
+    <w:p>
+      <w:pPr>
+        <w:rPr>
+          <w:lang w:val="en-GB"/>
+        </w:rPr>
+      </w:pPr>
+      <w:r>
+        <w:rPr>
+          <w:lang w:val="en-GB"/>
+        </w:rPr>
+        <w:tab/>
+        <w:t>Caching policy</w:t>
+      </w:r>
+      <w:r>
+        <w:rPr>
+          <w:lang w:val="en-GB"/>
+        </w:rPr>
+        <w:t xml:space="preserve"> / Cache replacement strategy</w:t>
+      </w:r>
+    </w:p>
+    <w:p>
+      <w:pPr>
+        <w:rPr>
+          <w:lang w:val="en-GB"/>
+        </w:rPr>
+      </w:pPr>
+      <w:r>
+        <w:rPr>
+          <w:lang w:val="en-GB"/>
+        </w:rPr>
+        <w:tab/>
+      </w:r>
+      <w:r>
+        <w:rPr>
+          <w:lang w:val="en-GB"/>
+        </w:rPr>
+        <w:tab/>
+        <w:t>Least recently used</w:t>
+      </w:r>
+    </w:p>
+    <w:p>
+      <w:pPr>
+        <w:rPr>
+          <w:lang w:val="en-GB"/>
+        </w:rPr>
+      </w:pPr>
+      <w:r>
+        <w:rPr>
+          <w:lang w:val="en-GB"/>
+        </w:rPr>
+        <w:tab/>
+      </w:r>
+      <w:r>
+        <w:rPr>
+          <w:lang w:val="en-GB"/>
+        </w:rPr>
+        <w:tab/>
+        <w:t>Least frequently used</w:t>
+      </w:r>
+    </w:p>
+    <w:p>
+      <w:pPr>
+        <w:rPr>
+          <w:lang w:val="en-GB"/>
+        </w:rPr>
+      </w:pPr>
+      <w:r>
+        <w:rPr>
+          <w:lang w:val="en-GB"/>
+        </w:rPr>
+        <w:tab/>
+      </w:r>
+      <w:r>
+        <w:rPr>
+          <w:lang w:val="en-GB"/>
+        </w:rPr>
+        <w:tab/>
+        <w:t>Random</w:t>
+      </w:r>
+    </w:p>
+    <w:p>
+      <w:pPr>
+        <w:rPr>
+          <w:lang w:val="en-GB"/>
+        </w:rPr>
+      </w:pPr>
+      <w:r>
+        <w:rPr>
+          <w:lang w:val="en-GB"/>
+        </w:rPr>
+        <w:tab/>
+        <w:t>Naming</w:t>
+      </w:r>
+    </w:p>
+    <w:p>
+      <w:pPr>
+        <w:rPr>
+          <w:lang w:val="en-GB"/>
+        </w:rPr>
+      </w:pPr>
+      <w:r>
+        <w:rPr>
+          <w:lang w:val="en-GB"/>
+        </w:rPr>
+        <w:tab/>
+      </w:r>
+      <w:r>
+        <w:rPr>
+          <w:lang w:val="en-GB"/>
+        </w:rPr>
+        <w:tab/>
+        <w:t xml:space="preserve">Flat &amp; Hierarchical </w:t>
+      </w:r>
+    </w:p>
+    <w:p>
+      <w:pPr>
+        <w:ind w:firstLine="720"/>
+        <w:rPr>
+          <w:lang w:val="en-GB"/>
+        </w:rPr>
+      </w:pPr>
+      <w:r>
+        <w:rPr>
+          <w:lang w:val="en-GB"/>
+        </w:rPr>
+        <w:t>Congestion Control</w:t>
+      </w:r>
+    </w:p>
+    <w:p>
+      <w:pPr>
+        <w:rPr>
+          <w:lang w:val="en-GB"/>
+        </w:rPr>
+      </w:pPr>
+    </w:p>
+    <w:p>
+      <w:pPr>
+        <w:rPr>
+          <w:b/>
+          <w:lang w:val="en-GB"/>
+        </w:rPr>
+      </w:pPr>
+      <w:r>
+        <w:rPr>
+          <w:b/>
+          <w:lang w:val="en-GB"/>
+        </w:rPr>
+        <w:t>RAW IMPLEMENTATION</w:t>
+      </w:r>
+    </w:p>
+    <w:p>
+      <w:pPr>
+        <w:rPr>
+          <w:lang w:val="en-GB"/>
+        </w:rPr>
+      </w:pPr>
+      <w:r>
+        <w:rPr>
+          <w:lang w:val="en-GB"/>
+        </w:rPr>
+        <w:t>Can we feasibly implement a network?</w:t>
+      </w:r>
+    </w:p>
+    <w:p>
+      <w:pPr>
+        <w:rPr>
+          <w:lang w:val="en-GB"/>
+        </w:rPr>
+      </w:pPr>
+      <w:r>
+        <w:rPr>
+          <w:lang w:val="en-GB"/>
+        </w:rPr>
+        <w:tab/>
+        <w:t>How do define a node – item that stores information received, requests</w:t>
+      </w:r>
+    </w:p>
+    <w:p>
+      <w:pPr>
+        <w:rPr>
+          <w:lang w:val="en-GB"/>
+        </w:rPr>
+      </w:pPr>
+      <w:r>
+        <w:rPr>
+          <w:lang w:val="en-GB"/>
+        </w:rPr>
+        <w:tab/>
+        <w:t xml:space="preserve">It would be feasible to implement a model prototype of a network </w:t>
+      </w:r>
+      <w:r>
+        <w:rPr>
+          <w:lang w:val="en-GB"/>
+        </w:rPr>
+        <w:t>within the time of the project.</w:t>
+      </w:r>
+    </w:p>
+    <w:p>
+      <w:pPr>
+        <w:rPr>
+          <w:lang w:val="en-GB"/>
+        </w:rPr>
+      </w:pPr>
       <w:r>
         <w:rPr>
           <w:lang w:val="en-GB"/>
         </w:rPr>
         <w:lastRenderedPageBreak/>
+        <w:tab/>
+        <w:t xml:space="preserve">The implementation could be listed as an extension to the project rather than be the core project. </w:t>
+      </w:r>
+    </w:p>
+    <w:p>
+      <w:pPr>
+        <w:rPr>
+          <w:lang w:val="en-GB"/>
+        </w:rPr>
+      </w:pPr>
+    </w:p>
+    <w:p>
+      <w:pPr>
+        <w:rPr>
+          <w:lang w:val="en-GB"/>
+        </w:rPr>
+      </w:pPr>
+      <w:r>
+        <w:rPr>
+          <w:lang w:val="en-GB"/>
+        </w:rPr>
         <w:t>We feel that we could modularise the tasks of the algorithm development and test network development so that the two parts of the project could be worked upon concurrently and be integrated towards the nature of the project.</w:t>
       </w:r>
     </w:p>
